--- a/frcnn/Report.docx
+++ b/frcnn/Report.docx
@@ -737,15 +737,7 @@
           <w:szCs w:val="26"/>
         </w:rPr>
         <w:lastRenderedPageBreak/>
-        <w:t>Helps increase accuracy after each iteration</w:t>
-      </w:r>
-      <w:r>
-        <w:rPr>
-          <w:rFonts w:ascii="Times New Roman" w:hAnsi="Times New Roman" w:cs="Times New Roman"/>
-          <w:sz w:val="26"/>
-          <w:szCs w:val="26"/>
-        </w:rPr>
-        <w:t xml:space="preserve"> </w:t>
+        <w:t xml:space="preserve">Helps increase accuracy after each iteration </w:t>
       </w:r>
       <w:r>
         <w:rPr>
@@ -775,7 +767,23 @@
           <w:sz w:val="26"/>
           <w:szCs w:val="26"/>
         </w:rPr>
-        <w:t>Flatten layer: tập hợp các pixel hoặc các điểm từ đầu vào của image đến sau khi lần lặp cuối cùng của Conv + ReLU and Max Pooling player</w:t>
+        <w:t xml:space="preserve">Flatten layer: </w:t>
+      </w:r>
+      <w:r>
+        <w:rPr>
+          <w:rFonts w:ascii="Times New Roman" w:hAnsi="Times New Roman" w:cs="Times New Roman"/>
+          <w:sz w:val="26"/>
+          <w:szCs w:val="26"/>
+        </w:rPr>
+        <w:t>the set of pixels or points from the input of the image to after the last iteration</w:t>
+      </w:r>
+      <w:r>
+        <w:rPr>
+          <w:rFonts w:ascii="Times New Roman" w:hAnsi="Times New Roman" w:cs="Times New Roman"/>
+          <w:sz w:val="26"/>
+          <w:szCs w:val="26"/>
+        </w:rPr>
+        <w:t xml:space="preserve"> của Conv + ReLU and Max Pooling player</w:t>
       </w:r>
     </w:p>
     <w:p>
@@ -805,15 +813,7 @@
           <w:sz w:val="26"/>
           <w:szCs w:val="26"/>
         </w:rPr>
-        <w:t>combined with</w:t>
-      </w:r>
-      <w:r>
-        <w:rPr>
-          <w:rFonts w:ascii="Times New Roman" w:hAnsi="Times New Roman" w:cs="Times New Roman"/>
-          <w:sz w:val="26"/>
-          <w:szCs w:val="26"/>
-        </w:rPr>
-        <w:t xml:space="preserve"> </w:t>
+        <w:t xml:space="preserve">combined with </w:t>
       </w:r>
       <w:r>
         <w:rPr>
@@ -1281,8 +1281,8 @@
         </w:rPr>
         <w:lastRenderedPageBreak/>
         <w:drawing>
-          <wp:inline distT="0" distB="0" distL="0" distR="0" wp14:anchorId="54F61B8A" wp14:editId="35361F24">
-            <wp:extent cx="4010025" cy="2574502"/>
+          <wp:inline distT="0" distB="0" distL="0" distR="0" wp14:anchorId="54F61B8A" wp14:editId="1A64615D">
+            <wp:extent cx="3829050" cy="2458314"/>
             <wp:effectExtent l="0" t="0" r="0" b="0"/>
             <wp:docPr id="12" name="Picture 12"/>
             <wp:cNvGraphicFramePr>
@@ -1304,7 +1304,7 @@
                   <pic:spPr>
                     <a:xfrm>
                       <a:off x="0" y="0"/>
-                      <a:ext cx="4044581" cy="2596688"/>
+                      <a:ext cx="3868559" cy="2483679"/>
                     </a:xfrm>
                     <a:prstGeom prst="rect">
                       <a:avLst/>
@@ -1353,9 +1353,9 @@
           <w:noProof/>
         </w:rPr>
         <w:drawing>
-          <wp:inline distT="0" distB="0" distL="0" distR="0" wp14:anchorId="2D596158" wp14:editId="4E7CCDCE">
-            <wp:extent cx="3876675" cy="2943138"/>
-            <wp:effectExtent l="0" t="0" r="0" b="0"/>
+          <wp:inline distT="0" distB="0" distL="0" distR="0" wp14:anchorId="2D596158" wp14:editId="1B49A642">
+            <wp:extent cx="3657600" cy="2776818"/>
+            <wp:effectExtent l="0" t="0" r="0" b="5080"/>
             <wp:docPr id="14" name="Picture 14"/>
             <wp:cNvGraphicFramePr>
               <a:graphicFrameLocks xmlns:a="http://schemas.openxmlformats.org/drawingml/2006/main" noChangeAspect="1"/>
@@ -1376,7 +1376,7 @@
                   <pic:spPr>
                     <a:xfrm>
                       <a:off x="0" y="0"/>
-                      <a:ext cx="3910313" cy="2968676"/>
+                      <a:ext cx="3704207" cy="2812202"/>
                     </a:xfrm>
                     <a:prstGeom prst="rect">
                       <a:avLst/>
@@ -1444,28 +1444,7 @@
     <w:p>
       <w:pPr>
         <w:pStyle w:val="ListParagraph"/>
-        <w:numPr>
-          <w:ilvl w:val="1"/>
-          <w:numId w:val="3"/>
-        </w:numPr>
-        <w:rPr>
-          <w:rFonts w:ascii="Times New Roman" w:hAnsi="Times New Roman" w:cs="Times New Roman"/>
-          <w:sz w:val="26"/>
-          <w:szCs w:val="26"/>
-        </w:rPr>
-      </w:pPr>
-      <w:r>
-        <w:rPr>
-          <w:rFonts w:ascii="Times New Roman" w:hAnsi="Times New Roman" w:cs="Times New Roman"/>
-          <w:sz w:val="26"/>
-          <w:szCs w:val="26"/>
-        </w:rPr>
-        <w:t>Weakness: R-CNN is slow because of these multiple steps involved in the process</w:t>
-      </w:r>
-    </w:p>
-    <w:p>
-      <w:pPr>
-        <w:ind w:left="1080"/>
+        <w:ind w:left="1440"/>
         <w:jc w:val="center"/>
         <w:rPr>
           <w:rFonts w:ascii="Times New Roman" w:hAnsi="Times New Roman" w:cs="Times New Roman"/>
@@ -1476,13 +1455,14 @@
       <w:r>
         <w:rPr>
           <w:rFonts w:ascii="Times New Roman" w:hAnsi="Times New Roman" w:cs="Times New Roman"/>
+          <w:noProof/>
           <w:sz w:val="26"/>
           <w:szCs w:val="26"/>
         </w:rPr>
         <w:drawing>
-          <wp:inline distT="0" distB="0" distL="0" distR="0" wp14:anchorId="6C89EF2D" wp14:editId="02A98F29">
-            <wp:extent cx="2753109" cy="1562318"/>
-            <wp:effectExtent l="0" t="0" r="9525" b="0"/>
+          <wp:inline distT="0" distB="0" distL="0" distR="0" wp14:anchorId="6A8C962C" wp14:editId="4FF75111">
+            <wp:extent cx="4078733" cy="2314575"/>
+            <wp:effectExtent l="0" t="0" r="0" b="0"/>
             <wp:docPr id="11" name="Picture 11"/>
             <wp:cNvGraphicFramePr>
               <a:graphicFrameLocks xmlns:a="http://schemas.openxmlformats.org/drawingml/2006/main" noChangeAspect="1"/>
@@ -1503,7 +1483,7 @@
                   <pic:spPr>
                     <a:xfrm>
                       <a:off x="0" y="0"/>
-                      <a:ext cx="2753109" cy="1562318"/>
+                      <a:ext cx="4097742" cy="2325362"/>
                     </a:xfrm>
                     <a:prstGeom prst="rect">
                       <a:avLst/>
@@ -1518,6 +1498,11 @@
     </w:p>
     <w:p>
       <w:pPr>
+        <w:pStyle w:val="ListParagraph"/>
+        <w:numPr>
+          <w:ilvl w:val="1"/>
+          <w:numId w:val="3"/>
+        </w:numPr>
         <w:rPr>
           <w:rFonts w:ascii="Times New Roman" w:hAnsi="Times New Roman" w:cs="Times New Roman"/>
           <w:sz w:val="26"/>
@@ -1531,6 +1516,34 @@
           <w:szCs w:val="26"/>
         </w:rPr>
         <w:lastRenderedPageBreak/>
+        <w:t>Weakness: R-CNN is slow because of these multiple steps involved in the process</w:t>
+      </w:r>
+    </w:p>
+    <w:p>
+      <w:pPr>
+        <w:ind w:left="1080"/>
+        <w:jc w:val="center"/>
+        <w:rPr>
+          <w:rFonts w:ascii="Times New Roman" w:hAnsi="Times New Roman" w:cs="Times New Roman"/>
+          <w:sz w:val="26"/>
+          <w:szCs w:val="26"/>
+        </w:rPr>
+      </w:pPr>
+    </w:p>
+    <w:p>
+      <w:pPr>
+        <w:rPr>
+          <w:rFonts w:ascii="Times New Roman" w:hAnsi="Times New Roman" w:cs="Times New Roman"/>
+          <w:sz w:val="26"/>
+          <w:szCs w:val="26"/>
+        </w:rPr>
+      </w:pPr>
+      <w:r>
+        <w:rPr>
+          <w:rFonts w:ascii="Times New Roman" w:hAnsi="Times New Roman" w:cs="Times New Roman"/>
+          <w:sz w:val="26"/>
+          <w:szCs w:val="26"/>
+        </w:rPr>
         <w:t xml:space="preserve">Image </w:t>
       </w:r>
       <w:r>
@@ -1917,6 +1930,15 @@
       <w:pPr>
         <w:rPr>
           <w:rFonts w:ascii="Times New Roman" w:hAnsi="Times New Roman" w:cs="Times New Roman"/>
+          <w:sz w:val="26"/>
+          <w:szCs w:val="26"/>
+        </w:rPr>
+      </w:pPr>
+    </w:p>
+    <w:p>
+      <w:pPr>
+        <w:rPr>
+          <w:rFonts w:ascii="Times New Roman" w:hAnsi="Times New Roman" w:cs="Times New Roman"/>
           <w:b/>
           <w:bCs/>
           <w:sz w:val="30"/>
@@ -1931,6 +1953,7 @@
           <w:sz w:val="30"/>
           <w:szCs w:val="30"/>
         </w:rPr>
+        <w:lastRenderedPageBreak/>
         <w:t>Faster R-CNN</w:t>
       </w:r>
     </w:p>
@@ -1950,7 +1973,6 @@
           <w:sz w:val="26"/>
           <w:szCs w:val="26"/>
         </w:rPr>
-        <w:lastRenderedPageBreak/>
         <w:drawing>
           <wp:inline distT="0" distB="0" distL="0" distR="0" wp14:anchorId="399C401E" wp14:editId="513E0AD8">
             <wp:extent cx="3590925" cy="3195214"/>
@@ -2837,26 +2859,26 @@
           <w:szCs w:val="26"/>
         </w:rPr>
         <w:br/>
-        <w:t>model can only be propagated downward (yellow arrows)</w:t>
-      </w:r>
-      <w:r>
-        <w:rPr>
-          <w:rFonts w:ascii="Times New Roman" w:hAnsi="Times New Roman" w:cs="Times New Roman"/>
-          <w:color w:val="000000"/>
-          <w:sz w:val="26"/>
-          <w:szCs w:val="26"/>
-        </w:rPr>
-        <w:t xml:space="preserve"> </w:t>
-      </w:r>
-      <w:r>
-        <w:rPr>
-          <w:rFonts w:ascii="Times New Roman" w:hAnsi="Times New Roman" w:cs="Times New Roman"/>
-          <w:color w:val="000000"/>
-          <w:sz w:val="26"/>
-          <w:szCs w:val="26"/>
-        </w:rPr>
-        <w:t>but cannot be propagated to the left (green arrows)</w:t>
-      </w:r>
+        <w:t>model can only be propagated downward (yellow arrows) but cannot be propagated to the left (green arrows)</w:t>
+      </w:r>
+    </w:p>
+    <w:p>
+      <w:pPr>
+        <w:rPr>
+          <w:rFonts w:ascii="Times New Roman" w:hAnsi="Times New Roman" w:cs="Times New Roman"/>
+          <w:sz w:val="26"/>
+          <w:szCs w:val="26"/>
+        </w:rPr>
+      </w:pPr>
+    </w:p>
+    <w:p>
+      <w:pPr>
+        <w:rPr>
+          <w:rFonts w:ascii="Times New Roman" w:hAnsi="Times New Roman" w:cs="Times New Roman"/>
+          <w:sz w:val="26"/>
+          <w:szCs w:val="26"/>
+        </w:rPr>
+      </w:pPr>
     </w:p>
     <w:p>
       <w:pPr>
@@ -2875,6 +2897,7 @@
           <w:sz w:val="26"/>
           <w:szCs w:val="26"/>
         </w:rPr>
+        <w:lastRenderedPageBreak/>
         <w:tab/>
       </w:r>
       <w:r>
@@ -2901,10 +2924,10 @@
       <w:r>
         <w:rPr>
           <w:rFonts w:ascii="Times New Roman" w:hAnsi="Times New Roman" w:cs="Times New Roman"/>
-          <w:sz w:val="26"/>
-          <w:szCs w:val="26"/>
-        </w:rPr>
-        <w:lastRenderedPageBreak/>
+          <w:noProof/>
+          <w:sz w:val="26"/>
+          <w:szCs w:val="26"/>
+        </w:rPr>
         <w:drawing>
           <wp:inline distT="0" distB="0" distL="0" distR="0" wp14:anchorId="489D5F1F" wp14:editId="5856F42A">
             <wp:extent cx="4706007" cy="3553321"/>
@@ -3011,12 +3034,43 @@
           <w:sz w:val="26"/>
           <w:szCs w:val="26"/>
         </w:rPr>
-        <w:t>One benefit of adding a LSTM layer is that the hidden</w:t>
-      </w:r>
-      <w:r>
-        <w:rPr>
-          <w:rFonts w:ascii="Times New Roman" w:hAnsi="Times New Roman" w:cs="Times New Roman"/>
-          <w:color w:val="000000"/>
+        <w:t>One benefit of adding a LSTM layer is that the hidden state of previous iteration can contain information that is useful to improve classification and bounding box regression results in current iteration</w:t>
+      </w:r>
+      <w:r>
+        <w:rPr>
+          <w:rFonts w:ascii="Times New Roman" w:hAnsi="Times New Roman" w:cs="Times New Roman"/>
+          <w:color w:val="000000"/>
+          <w:sz w:val="26"/>
+          <w:szCs w:val="26"/>
+        </w:rPr>
+        <w:t>.</w:t>
+      </w:r>
+    </w:p>
+    <w:p>
+      <w:pPr>
+        <w:pStyle w:val="ListParagraph"/>
+        <w:numPr>
+          <w:ilvl w:val="1"/>
+          <w:numId w:val="3"/>
+        </w:numPr>
+        <w:rPr>
+          <w:rFonts w:ascii="Times New Roman" w:hAnsi="Times New Roman" w:cs="Times New Roman"/>
+          <w:sz w:val="26"/>
+          <w:szCs w:val="26"/>
+        </w:rPr>
+      </w:pPr>
+      <w:r>
+        <w:rPr>
+          <w:rFonts w:ascii="Times New Roman" w:hAnsi="Times New Roman" w:cs="Times New Roman"/>
+          <w:color w:val="000000"/>
+          <w:sz w:val="26"/>
+          <w:szCs w:val="26"/>
+        </w:rPr>
+        <w:t>Another benefit is that</w:t>
+      </w:r>
+      <w:r>
+        <w:rPr>
+          <w:rFonts w:ascii="Times New Roman" w:hAnsi="Times New Roman" w:cs="Times New Roman"/>
           <w:sz w:val="26"/>
           <w:szCs w:val="26"/>
         </w:rPr>
@@ -3029,7 +3083,7 @@
           <w:sz w:val="26"/>
           <w:szCs w:val="26"/>
         </w:rPr>
-        <w:t>state of previous iteration can contain information that is</w:t>
+        <w:t>can now backpropagate the gradient of loss from the later</w:t>
       </w:r>
       <w:r>
         <w:rPr>
@@ -3047,7 +3101,16 @@
           <w:sz w:val="26"/>
           <w:szCs w:val="26"/>
         </w:rPr>
-        <w:t>useful to improve classification and bounding box regression results in current iteration</w:t>
+        <w:t>iterations to the earlier ones</w:t>
+      </w:r>
+      <w:r>
+        <w:rPr>
+          <w:rFonts w:ascii="Times New Roman" w:hAnsi="Times New Roman" w:cs="Times New Roman"/>
+          <w:color w:val="000000"/>
+          <w:sz w:val="26"/>
+          <w:szCs w:val="26"/>
+        </w:rPr>
+        <w:t>.</w:t>
       </w:r>
     </w:p>
     <w:p>
@@ -3091,6 +3154,7 @@
       <w:r>
         <w:rPr>
           <w:rFonts w:ascii="Times New Roman" w:hAnsi="Times New Roman" w:cs="Times New Roman"/>
+          <w:noProof/>
           <w:sz w:val="26"/>
           <w:szCs w:val="26"/>
         </w:rPr>

--- a/frcnn/Report.docx
+++ b/frcnn/Report.docx
@@ -931,7 +931,23 @@
           <w:sz w:val="26"/>
           <w:szCs w:val="26"/>
         </w:rPr>
-        <w:t xml:space="preserve"> SoftMax function để </w:t>
+        <w:t xml:space="preserve"> SoftMax function </w:t>
+      </w:r>
+      <w:r>
+        <w:rPr>
+          <w:rFonts w:ascii="Times New Roman" w:hAnsi="Times New Roman" w:cs="Times New Roman"/>
+          <w:sz w:val="26"/>
+          <w:szCs w:val="26"/>
+        </w:rPr>
+        <w:t>to</w:t>
+      </w:r>
+      <w:r>
+        <w:rPr>
+          <w:rFonts w:ascii="Times New Roman" w:hAnsi="Times New Roman" w:cs="Times New Roman"/>
+          <w:sz w:val="26"/>
+          <w:szCs w:val="26"/>
+        </w:rPr>
+        <w:t xml:space="preserve"> </w:t>
       </w:r>
       <w:r>
         <w:rPr>
@@ -3083,25 +3099,7 @@
           <w:sz w:val="26"/>
           <w:szCs w:val="26"/>
         </w:rPr>
-        <w:t>can now backpropagate the gradient of loss from the later</w:t>
-      </w:r>
-      <w:r>
-        <w:rPr>
-          <w:rFonts w:ascii="Times New Roman" w:hAnsi="Times New Roman" w:cs="Times New Roman"/>
-          <w:color w:val="000000"/>
-          <w:sz w:val="26"/>
-          <w:szCs w:val="26"/>
-        </w:rPr>
-        <w:t xml:space="preserve"> </w:t>
-      </w:r>
-      <w:r>
-        <w:rPr>
-          <w:rFonts w:ascii="Times New Roman" w:hAnsi="Times New Roman" w:cs="Times New Roman"/>
-          <w:color w:val="000000"/>
-          <w:sz w:val="26"/>
-          <w:szCs w:val="26"/>
-        </w:rPr>
-        <w:t>iterations to the earlier ones</w:t>
+        <w:t>can now backpropagate the gradient of loss from the later iterations to the earlier ones</w:t>
       </w:r>
       <w:r>
         <w:rPr>
